--- a/Data Project Report.docx
+++ b/Data Project Report.docx
@@ -8,10 +8,7 @@
         <w:jc w:val="center"/>
       </w:pPr>
       <w:r>
-        <w:t>Data Project</w:t>
-      </w:r>
-      <w:r>
-        <w:t xml:space="preserve"> Report</w:t>
+        <w:t>Data Project Report</w:t>
       </w:r>
     </w:p>
     <w:p>
@@ -41,6 +38,9 @@
     </w:p>
     <w:p>
       <w:r>
+        <w:rPr>
+          <w:noProof/>
+        </w:rPr>
         <w:drawing>
           <wp:inline distT="0" distB="0" distL="0" distR="0" wp14:anchorId="5DF53043" wp14:editId="3CC7F6C0">
             <wp:extent cx="5943600" cy="2097405"/>
@@ -95,46 +95,7 @@
         <w:t>/90’s</w:t>
       </w:r>
       <w:r>
-        <w:t xml:space="preserve">, I was a huge baseball card collector. I loved all of the cards of that time and I chose </w:t>
-      </w:r>
-      <w:r>
-        <w:t xml:space="preserve">to design a card based off </w:t>
-      </w:r>
-      <w:r>
-        <w:t>of cards from that time</w:t>
-      </w:r>
-      <w:r>
-        <w:t xml:space="preserve">. I chose to make minimal changes to the </w:t>
-      </w:r>
-      <w:r>
-        <w:t>stats that were on cards of that time</w:t>
-      </w:r>
-      <w:r>
-        <w:t xml:space="preserve">. </w:t>
-      </w:r>
-      <w:r>
-        <w:t>I wanted to include stats that you would see across multiple brands of cards, but also have some modern touches</w:t>
-      </w:r>
-      <w:r>
-        <w:t>. The changes</w:t>
-      </w:r>
-      <w:r>
-        <w:t xml:space="preserve"> that</w:t>
-      </w:r>
-      <w:r>
-        <w:t xml:space="preserve"> I made </w:t>
-      </w:r>
-      <w:r>
-        <w:t xml:space="preserve">from the cards of that time </w:t>
-      </w:r>
-      <w:r>
-        <w:t xml:space="preserve">were to </w:t>
-      </w:r>
-      <w:r>
-        <w:t>add the player headshot, team logo and awards icon section.</w:t>
-      </w:r>
-      <w:r>
-        <w:t xml:space="preserve"> </w:t>
+        <w:t xml:space="preserve">, I was a huge baseball card collector. I loved all of the cards of that time and I chose to design a card based off of cards from that time. I chose to make minimal changes to the stats that were on cards of that time. I wanted to include stats that you would see across multiple brands of cards, but also have some modern touches. The changes that I made from the cards of that time were to add the player headshot, team logo and awards icon section. </w:t>
       </w:r>
     </w:p>
     <w:p>
@@ -163,10 +124,7 @@
         </w:rPr>
       </w:pPr>
       <w:r>
-        <w:t xml:space="preserve">I started by looking at different baseball cards </w:t>
-      </w:r>
-      <w:r>
-        <w:t xml:space="preserve">of the time, but in the end gravitated towards </w:t>
+        <w:t xml:space="preserve">I started by looking at different baseball cards of the time, but in the end gravitated towards </w:t>
       </w:r>
       <w:r>
         <w:t>one of my favorite cards in my collection form that time. It is my Topps Ken Griffey Jr. rookie card. Once deciding on a card to model after, I sketched it out on paper several times trying to find the best way to place my additions on there</w:t>
@@ -301,6 +259,13 @@
       <w:pPr>
         <w:pStyle w:val="Heading2"/>
       </w:pPr>
+    </w:p>
+    <w:p>
+      <w:pPr>
+        <w:pStyle w:val="Heading2"/>
+      </w:pPr>
+      <w:bookmarkStart w:id="0" w:name="_GoBack"/>
+      <w:bookmarkEnd w:id="0"/>
       <w:r>
         <w:t>Data Model</w:t>
       </w:r>
@@ -440,8 +405,6 @@
       </w:r>
     </w:p>
     <w:p>
-      <w:bookmarkStart w:id="0" w:name="_GoBack"/>
-      <w:bookmarkEnd w:id="0"/>
       <w:r>
         <w:t xml:space="preserve"> </w:t>
       </w:r>
